--- a/source-multichoice/build/es-historia-tecnologia-antigua.docx
+++ b/source-multichoice/build/es-historia-tecnologia-antigua.docx
@@ -25,6 +25,16 @@
       <w:r>
         <w:t>a)</w:t>
         <w:tab/>
+        <w:t>El desarrollo de la alfarería.</w:t>
+      </w:r>
+    </w:p>
+    <w:p>
+      <w:pPr>
+        <w:pStyle w:val="Choice"/>
+      </w:pPr>
+      <w:r>
+        <w:t>b)</w:t>
+        <w:tab/>
         <w:t>La invención de la rueda.</w:t>
       </w:r>
     </w:p>
@@ -33,9 +43,9 @@
         <w:pStyle w:val="Choice"/>
       </w:pPr>
       <w:r>
-        <w:t>b)</w:t>
+        <w:t>c)</w:t>
         <w:tab/>
-        <w:t>El desarrollo de la alfarería.</w:t>
+        <w:t>El descubrimiento del fuego.</w:t>
       </w:r>
     </w:p>
     <w:p>
@@ -43,23 +53,13 @@
         <w:pStyle w:val="Choice"/>
       </w:pPr>
       <w:r>
-        <w:t>c)</w:t>
+        <w:t>d)</w:t>
         <w:tab/>
         <w:t>La invención de la escritura.</w:t>
       </w:r>
     </w:p>
     <w:p>
       <w:pPr>
-        <w:pStyle w:val="Choice"/>
-      </w:pPr>
-      <w:r>
-        <w:t>d)</w:t>
-        <w:tab/>
-        <w:t>El descubrimiento del fuego.</w:t>
-      </w:r>
-    </w:p>
-    <w:p>
-      <w:pPr>
         <w:pStyle w:val="ListNumber"/>
       </w:pPr>
       <w:r>
@@ -73,7 +73,7 @@
       <w:r>
         <w:t>a)</w:t>
         <w:tab/>
-        <w:t>Invención de la palanca.</w:t>
+        <w:t>Creación del comercio.</w:t>
       </w:r>
     </w:p>
     <w:p>
@@ -83,7 +83,7 @@
       <w:r>
         <w:t>b)</w:t>
         <w:tab/>
-        <w:t>Creación del comercio.</w:t>
+        <w:t>Invención de la palanca.</w:t>
       </w:r>
     </w:p>
     <w:p>
@@ -121,6 +121,26 @@
       <w:r>
         <w:t>a)</w:t>
         <w:tab/>
+        <w:t>Fomentó solo el comercio local de proximidad.</w:t>
+      </w:r>
+    </w:p>
+    <w:p>
+      <w:pPr>
+        <w:pStyle w:val="Choice"/>
+      </w:pPr>
+      <w:r>
+        <w:t>b)</w:t>
+        <w:tab/>
+        <w:t>Impulsó la necesidad de intercambio de productos y el comercio.</w:t>
+      </w:r>
+    </w:p>
+    <w:p>
+      <w:pPr>
+        <w:pStyle w:val="Choice"/>
+      </w:pPr>
+      <w:r>
+        <w:t>c)</w:t>
+        <w:tab/>
         <w:t>Aumentó la caza y la pesca en los alrededores.</w:t>
       </w:r>
     </w:p>
@@ -129,29 +149,9 @@
         <w:pStyle w:val="Choice"/>
       </w:pPr>
       <w:r>
-        <w:t>b)</w:t>
-        <w:tab/>
-        <w:t>Fomentó solo el comercio local de proximidad.</w:t>
-      </w:r>
-    </w:p>
-    <w:p>
-      <w:pPr>
-        <w:pStyle w:val="Choice"/>
-      </w:pPr>
-      <w:r>
-        <w:t>c)</w:t>
+        <w:t>d)</w:t>
         <w:tab/>
         <w:t>Disminuyó la necesidad de intercambio de productos.</w:t>
-      </w:r>
-    </w:p>
-    <w:p>
-      <w:pPr>
-        <w:pStyle w:val="Choice"/>
-      </w:pPr>
-      <w:r>
-        <w:t>d)</w:t>
-        <w:tab/>
-        <w:t>Impulsó la necesidad de intercambio de productos y el comercio.</w:t>
       </w:r>
     </w:p>
     <w:p>
@@ -189,7 +189,7 @@
       <w:r>
         <w:t>c)</w:t>
         <w:tab/>
-        <w:t>La madera.</w:t>
+        <w:t>El papiro y el pergamino.</w:t>
       </w:r>
     </w:p>
     <w:p>
@@ -199,7 +199,7 @@
       <w:r>
         <w:t>d)</w:t>
         <w:tab/>
-        <w:t>El papiro y el pergamino.</w:t>
+        <w:t>La madera.</w:t>
       </w:r>
     </w:p>
     <w:p>
@@ -217,6 +217,26 @@
       <w:r>
         <w:t>a)</w:t>
         <w:tab/>
+        <w:t>Europa del norte.</w:t>
+      </w:r>
+    </w:p>
+    <w:p>
+      <w:pPr>
+        <w:pStyle w:val="Choice"/>
+      </w:pPr>
+      <w:r>
+        <w:t>b)</w:t>
+        <w:tab/>
+        <w:t>El Mediterráneo y Oriente Medio.</w:t>
+      </w:r>
+    </w:p>
+    <w:p>
+      <w:pPr>
+        <w:pStyle w:val="Choice"/>
+      </w:pPr>
+      <w:r>
+        <w:t>c)</w:t>
+        <w:tab/>
         <w:t>África subsahariana.</w:t>
       </w:r>
     </w:p>
@@ -225,29 +245,9 @@
         <w:pStyle w:val="Choice"/>
       </w:pPr>
       <w:r>
-        <w:t>b)</w:t>
-        <w:tab/>
-        <w:t>Europa del norte.</w:t>
-      </w:r>
-    </w:p>
-    <w:p>
-      <w:pPr>
-        <w:pStyle w:val="Choice"/>
-      </w:pPr>
-      <w:r>
-        <w:t>c)</w:t>
+        <w:t>d)</w:t>
         <w:tab/>
         <w:t>El lejano Oriente (China).</w:t>
-      </w:r>
-    </w:p>
-    <w:p>
-      <w:pPr>
-        <w:pStyle w:val="Choice"/>
-      </w:pPr>
-      <w:r>
-        <w:t>d)</w:t>
-        <w:tab/>
-        <w:t>El Mediterráneo y Oriente Medio.</w:t>
       </w:r>
     </w:p>
     <w:p>
@@ -275,16 +275,6 @@
       <w:r>
         <w:t>b)</w:t>
         <w:tab/>
-        <w:t>Babilonia y Egipto.</w:t>
-      </w:r>
-    </w:p>
-    <w:p>
-      <w:pPr>
-        <w:pStyle w:val="Choice"/>
-      </w:pPr>
-      <w:r>
-        <w:t>c)</w:t>
-        <w:tab/>
         <w:t>Solo el imperio Griego.</w:t>
       </w:r>
     </w:p>
@@ -293,13 +283,23 @@
         <w:pStyle w:val="Choice"/>
       </w:pPr>
       <w:r>
-        <w:t>d)</w:t>
+        <w:t>c)</w:t>
         <w:tab/>
         <w:t>Solo el imperio Romano.</w:t>
       </w:r>
     </w:p>
     <w:p>
       <w:pPr>
+        <w:pStyle w:val="Choice"/>
+      </w:pPr>
+      <w:r>
+        <w:t>d)</w:t>
+        <w:tab/>
+        <w:t>Babilonia y Egipto.</w:t>
+      </w:r>
+    </w:p>
+    <w:p>
+      <w:pPr>
         <w:pStyle w:val="ListNumber"/>
       </w:pPr>
       <w:r>
@@ -313,7 +313,7 @@
       <w:r>
         <w:t>a)</w:t>
         <w:tab/>
-        <w:t>El correo.</w:t>
+        <w:t>El telégrafo.</w:t>
       </w:r>
     </w:p>
     <w:p>
@@ -323,7 +323,7 @@
       <w:r>
         <w:t>b)</w:t>
         <w:tab/>
-        <w:t>El telégrafo.</w:t>
+        <w:t>La imprenta.</w:t>
       </w:r>
     </w:p>
     <w:p>
@@ -343,7 +343,7 @@
       <w:r>
         <w:t>d)</w:t>
         <w:tab/>
-        <w:t>La imprenta.</w:t>
+        <w:t>El correo.</w:t>
       </w:r>
     </w:p>
     <w:p>
@@ -371,6 +371,16 @@
       <w:r>
         <w:t>b)</w:t>
         <w:tab/>
+        <w:t>La creación de ejércitos.</w:t>
+      </w:r>
+    </w:p>
+    <w:p>
+      <w:pPr>
+        <w:pStyle w:val="Choice"/>
+      </w:pPr>
+      <w:r>
+        <w:t>c)</w:t>
+        <w:tab/>
         <w:t>La deforestación de los bosques.</w:t>
       </w:r>
     </w:p>
@@ -379,23 +389,13 @@
         <w:pStyle w:val="Choice"/>
       </w:pPr>
       <w:r>
-        <w:t>c)</w:t>
+        <w:t>d)</w:t>
         <w:tab/>
         <w:t>El correo.</w:t>
       </w:r>
     </w:p>
     <w:p>
       <w:pPr>
-        <w:pStyle w:val="Choice"/>
-      </w:pPr>
-      <w:r>
-        <w:t>d)</w:t>
-        <w:tab/>
-        <w:t>La creación de ejércitos.</w:t>
-      </w:r>
-    </w:p>
-    <w:p>
-      <w:pPr>
         <w:pStyle w:val="ListNumber"/>
       </w:pPr>
       <w:r>
@@ -409,7 +409,7 @@
       <w:r>
         <w:t>a)</w:t>
         <w:tab/>
-        <w:t>El desarrollo de metales.</w:t>
+        <w:t>La creación de calzadas por todo el imperio.</w:t>
       </w:r>
     </w:p>
     <w:p>
@@ -429,7 +429,7 @@
       <w:r>
         <w:t>c)</w:t>
         <w:tab/>
-        <w:t>La creación de calzadas por todo el imperio.</w:t>
+        <w:t>La invención de la rueda aplicada al transporte.</w:t>
       </w:r>
     </w:p>
     <w:p>
@@ -439,7 +439,7 @@
       <w:r>
         <w:t>d)</w:t>
         <w:tab/>
-        <w:t>La invención de la rueda aplicada al transporte.</w:t>
+        <w:t>El desarrollo de metales.</w:t>
       </w:r>
     </w:p>
     <w:p>
@@ -457,6 +457,16 @@
       <w:r>
         <w:t>a)</w:t>
         <w:tab/>
+        <w:t>Bronce, litio y magnesio</w:t>
+      </w:r>
+    </w:p>
+    <w:p>
+      <w:pPr>
+        <w:pStyle w:val="Choice"/>
+      </w:pPr>
+      <w:r>
+        <w:t>b)</w:t>
+        <w:tab/>
         <w:t>Hierro, cobre y bronce.</w:t>
       </w:r>
     </w:p>
@@ -465,9 +475,9 @@
         <w:pStyle w:val="Choice"/>
       </w:pPr>
       <w:r>
-        <w:t>b)</w:t>
+        <w:t>c)</w:t>
         <w:tab/>
-        <w:t>Bronce, litio y magnesio</w:t>
+        <w:t>Hierro y aluminio.</w:t>
       </w:r>
     </w:p>
     <w:p>
@@ -475,19 +485,9 @@
         <w:pStyle w:val="Choice"/>
       </w:pPr>
       <w:r>
-        <w:t>c)</w:t>
+        <w:t>d)</w:t>
         <w:tab/>
         <w:t>Aluminio, cobre y bronce.</w:t>
-      </w:r>
-    </w:p>
-    <w:p>
-      <w:pPr>
-        <w:pStyle w:val="Choice"/>
-      </w:pPr>
-      <w:r>
-        <w:t>d)</w:t>
-        <w:tab/>
-        <w:t>Hierro y aluminio.</w:t>
       </w:r>
     </w:p>
     <w:p>
@@ -515,16 +515,6 @@
       <w:r>
         <w:t>b)</w:t>
         <w:tab/>
-        <w:t>La polea, el plano inclinado y los pistones.</w:t>
-      </w:r>
-    </w:p>
-    <w:p>
-      <w:pPr>
-        <w:pStyle w:val="Choice"/>
-      </w:pPr>
-      <w:r>
-        <w:t>c)</w:t>
-        <w:tab/>
         <w:t>Los engranajes, el tornillo y la palanca.</w:t>
       </w:r>
     </w:p>
@@ -533,13 +523,23 @@
         <w:pStyle w:val="Choice"/>
       </w:pPr>
       <w:r>
-        <w:t>d)</w:t>
+        <w:t>c)</w:t>
         <w:tab/>
         <w:t>La palanca, la polea y el plano inclinado.</w:t>
       </w:r>
     </w:p>
     <w:p>
       <w:pPr>
+        <w:pStyle w:val="Choice"/>
+      </w:pPr>
+      <w:r>
+        <w:t>d)</w:t>
+        <w:tab/>
+        <w:t>La polea, el plano inclinado y los pistones.</w:t>
+      </w:r>
+    </w:p>
+    <w:p>
+      <w:pPr>
         <w:pStyle w:val="ListNumber"/>
       </w:pPr>
       <w:r>
@@ -553,7 +553,7 @@
       <w:r>
         <w:t>a)</w:t>
         <w:tab/>
-        <w:t>Crecimiento de nuevos bosques y desarrollo de las especies animales y vegetales.</w:t>
+        <w:t>Sobreexplotación de recursos, pero sin efectos sobre fauna y flora.</w:t>
       </w:r>
     </w:p>
     <w:p>
@@ -573,7 +573,7 @@
       <w:r>
         <w:t>c)</w:t>
         <w:tab/>
-        <w:t>Sobreexplotación de recursos y deforestación.</w:t>
+        <w:t>Crecimiento de nuevos bosques y desarrollo de las especies animales y vegetales.</w:t>
       </w:r>
     </w:p>
     <w:p>
@@ -583,7 +583,7 @@
       <w:r>
         <w:t>d)</w:t>
         <w:tab/>
-        <w:t>Sobreexplotación de recursos, pero sin efectos sobre fauna y flora.</w:t>
+        <w:t>Sobreexplotación de recursos y deforestación.</w:t>
       </w:r>
     </w:p>
     <w:p>
@@ -621,7 +621,7 @@
       <w:r>
         <w:t>c)</w:t>
         <w:tab/>
-        <w:t>En el siglo V a.C. con la caída del Imperio Romano de Occidente.</w:t>
+        <w:t>En 1492 con el descubrimiento de América.</w:t>
       </w:r>
     </w:p>
     <w:p>
@@ -631,7 +631,7 @@
       <w:r>
         <w:t>d)</w:t>
         <w:tab/>
-        <w:t>En 1492 con el descubrimiento de América.</w:t>
+        <w:t>En el siglo V a.C. con la caída del Imperio Romano de Occidente.</w:t>
       </w:r>
     </w:p>
     <w:p>
@@ -649,7 +649,7 @@
       <w:r>
         <w:t>a)</w:t>
         <w:tab/>
-        <w:t>Los Chinos.</w:t>
+        <w:t>Los Árabes.</w:t>
       </w:r>
     </w:p>
     <w:p>
@@ -669,7 +669,7 @@
       <w:r>
         <w:t>c)</w:t>
         <w:tab/>
-        <w:t>Los Árabes.</w:t>
+        <w:t>Los Chinos.</w:t>
       </w:r>
     </w:p>
     <w:p>
@@ -745,7 +745,7 @@
       <w:r>
         <w:t>a)</w:t>
         <w:tab/>
-        <w:t>Siglo XII.</w:t>
+        <w:t>Siglo XI.</w:t>
       </w:r>
     </w:p>
     <w:p>
@@ -755,7 +755,7 @@
       <w:r>
         <w:t>b)</w:t>
         <w:tab/>
-        <w:t>Siglo XI.</w:t>
+        <w:t>Siglo XII.</w:t>
       </w:r>
     </w:p>
     <w:p>
@@ -803,16 +803,6 @@
       <w:r>
         <w:t>b)</w:t>
         <w:tab/>
-        <w:t>El papel, la imprenta y la pólvora.</w:t>
-      </w:r>
-    </w:p>
-    <w:p>
-      <w:pPr>
-        <w:pStyle w:val="Choice"/>
-      </w:pPr>
-      <w:r>
-        <w:t>c)</w:t>
-        <w:tab/>
         <w:t>El papel, la imprenta y la dinamita.</w:t>
       </w:r>
     </w:p>
@@ -821,9 +811,19 @@
         <w:pStyle w:val="Choice"/>
       </w:pPr>
       <w:r>
+        <w:t>c)</w:t>
+        <w:tab/>
+        <w:t>El papel, el telégrafo y la dinamita.</w:t>
+      </w:r>
+    </w:p>
+    <w:p>
+      <w:pPr>
+        <w:pStyle w:val="Choice"/>
+      </w:pPr>
+      <w:r>
         <w:t>d)</w:t>
         <w:tab/>
-        <w:t>El papel, el telégrafo y la dinamita.</w:t>
+        <w:t>El papel, la imprenta y la pólvora.</w:t>
       </w:r>
     </w:p>
     <w:p>
@@ -851,16 +851,6 @@
       <w:r>
         <w:t>b)</w:t>
         <w:tab/>
-        <w:t>Un rápido crecimiento de las ciudades y el comercio.</w:t>
-      </w:r>
-    </w:p>
-    <w:p>
-      <w:pPr>
-        <w:pStyle w:val="Choice"/>
-      </w:pPr>
-      <w:r>
-        <w:t>c)</w:t>
-        <w:tab/>
         <w:t>Un auge en la exploración y el descubrimiento.</w:t>
       </w:r>
     </w:p>
@@ -869,13 +859,23 @@
         <w:pStyle w:val="Choice"/>
       </w:pPr>
       <w:r>
-        <w:t>d)</w:t>
+        <w:t>c)</w:t>
         <w:tab/>
         <w:t>Un renacimiento cultural y artístico.</w:t>
       </w:r>
     </w:p>
     <w:p>
       <w:pPr>
+        <w:pStyle w:val="Choice"/>
+      </w:pPr>
+      <w:r>
+        <w:t>d)</w:t>
+        <w:tab/>
+        <w:t>Un rápido crecimiento de las ciudades y el comercio.</w:t>
+      </w:r>
+    </w:p>
+    <w:p>
+      <w:pPr>
         <w:pStyle w:val="ListNumber"/>
       </w:pPr>
       <w:r>
@@ -889,6 +889,26 @@
       <w:r>
         <w:t>a)</w:t>
         <w:tab/>
+        <w:t>Se volvieron nómadas y migraron constantemente.</w:t>
+      </w:r>
+    </w:p>
+    <w:p>
+      <w:pPr>
+        <w:pStyle w:val="Choice"/>
+      </w:pPr>
+      <w:r>
+        <w:t>b)</w:t>
+        <w:tab/>
+        <w:t>Desaparecieron por completo.</w:t>
+      </w:r>
+    </w:p>
+    <w:p>
+      <w:pPr>
+        <w:pStyle w:val="Choice"/>
+      </w:pPr>
+      <w:r>
+        <w:t>c)</w:t>
+        <w:tab/>
         <w:t>Comenzaron a expandirse nuevamente.</w:t>
       </w:r>
     </w:p>
@@ -897,33 +917,13 @@
         <w:pStyle w:val="Choice"/>
       </w:pPr>
       <w:r>
-        <w:t>b)</w:t>
-        <w:tab/>
-        <w:t>Se volvieron nómadas y migraron constantemente.</w:t>
-      </w:r>
-    </w:p>
-    <w:p>
-      <w:pPr>
-        <w:pStyle w:val="Choice"/>
-      </w:pPr>
-      <w:r>
-        <w:t>c)</w:t>
+        <w:t>d)</w:t>
         <w:tab/>
         <w:t>Se convirtieron en centros industriales.</w:t>
       </w:r>
     </w:p>
     <w:p>
       <w:pPr>
-        <w:pStyle w:val="Choice"/>
-      </w:pPr>
-      <w:r>
-        <w:t>d)</w:t>
-        <w:tab/>
-        <w:t>Desaparecieron por completo.</w:t>
-      </w:r>
-    </w:p>
-    <w:p>
-      <w:pPr>
         <w:pStyle w:val="ListNumber"/>
       </w:pPr>
       <w:r>
@@ -937,6 +937,16 @@
       <w:r>
         <w:t>a)</w:t>
         <w:tab/>
+        <w:t>La Tecnología no estaba disponible en ese período.</w:t>
+      </w:r>
+    </w:p>
+    <w:p>
+      <w:pPr>
+        <w:pStyle w:val="Choice"/>
+      </w:pPr>
+      <w:r>
+        <w:t>b)</w:t>
+        <w:tab/>
         <w:t>Había un fuerte interés en el desarrollo del comercio.</w:t>
       </w:r>
     </w:p>
@@ -945,33 +955,23 @@
         <w:pStyle w:val="Choice"/>
       </w:pPr>
       <w:r>
-        <w:t>b)</w:t>
+        <w:t>c)</w:t>
+        <w:tab/>
+        <w:t>Se estaban produciendo avances científicos significativos.</w:t>
+      </w:r>
+    </w:p>
+    <w:p>
+      <w:pPr>
+        <w:pStyle w:val="Choice"/>
+      </w:pPr>
+      <w:r>
+        <w:t>d)</w:t>
         <w:tab/>
         <w:t>La sociedad estaba enfocada en asuntos religiosos y espirituales.</w:t>
       </w:r>
     </w:p>
     <w:p>
       <w:pPr>
-        <w:pStyle w:val="Choice"/>
-      </w:pPr>
-      <w:r>
-        <w:t>c)</w:t>
-        <w:tab/>
-        <w:t>La Tecnología no estaba disponible en ese período.</w:t>
-      </w:r>
-    </w:p>
-    <w:p>
-      <w:pPr>
-        <w:pStyle w:val="Choice"/>
-      </w:pPr>
-      <w:r>
-        <w:t>d)</w:t>
-        <w:tab/>
-        <w:t>Se estaban produciendo avances científicos significativos.</w:t>
-      </w:r>
-    </w:p>
-    <w:p>
-      <w:pPr>
         <w:pStyle w:val="ListNumber"/>
       </w:pPr>
       <w:r>
@@ -985,7 +985,7 @@
       <w:r>
         <w:t>a)</w:t>
         <w:tab/>
-        <w:t>La construcción de grandes catedrales y monasterios.</w:t>
+        <w:t>El desarrollo de rutas de comercio.</w:t>
       </w:r>
     </w:p>
     <w:p>
@@ -1005,7 +1005,7 @@
       <w:r>
         <w:t>c)</w:t>
         <w:tab/>
-        <w:t>El desarrollo de rutas de comercio.</w:t>
+        <w:t>La creación de imperios expansionistas.</w:t>
       </w:r>
     </w:p>
     <w:p>
@@ -1015,7 +1015,7 @@
       <w:r>
         <w:t>d)</w:t>
         <w:tab/>
-        <w:t>La creación de imperios expansionistas.</w:t>
+        <w:t>La construcción de grandes catedrales y monasterios.</w:t>
       </w:r>
     </w:p>
     <w:p>
@@ -1043,7 +1043,7 @@
       <w:r>
         <w:t>b)</w:t>
         <w:tab/>
-        <w:t>La brújula.</w:t>
+        <w:t>El molino, tanto hidráulico como de viento.</w:t>
       </w:r>
     </w:p>
     <w:p>
@@ -1063,7 +1063,7 @@
       <w:r>
         <w:t>d)</w:t>
         <w:tab/>
-        <w:t>El molino, tanto hidráulico como de viento.</w:t>
+        <w:t>La brújula.</w:t>
       </w:r>
     </w:p>
     <w:p>
@@ -1091,6 +1091,16 @@
       <w:r>
         <w:t>b)</w:t>
         <w:tab/>
+        <w:t>Facilitar el proceso de molienda del grano.</w:t>
+      </w:r>
+    </w:p>
+    <w:p>
+      <w:pPr>
+        <w:pStyle w:val="Choice"/>
+      </w:pPr>
+      <w:r>
+        <w:t>c)</w:t>
+        <w:tab/>
         <w:t>Impulsar la comunicación a larga distancia.</w:t>
       </w:r>
     </w:p>
@@ -1099,19 +1109,9 @@
         <w:pStyle w:val="Choice"/>
       </w:pPr>
       <w:r>
-        <w:t>c)</w:t>
+        <w:t>d)</w:t>
         <w:tab/>
         <w:t>Mejorar el transporte en las ciudades.</w:t>
-      </w:r>
-    </w:p>
-    <w:p>
-      <w:pPr>
-        <w:pStyle w:val="Choice"/>
-      </w:pPr>
-      <w:r>
-        <w:t>d)</w:t>
-        <w:tab/>
-        <w:t>Facilitar el proceso de molienda del grano.</w:t>
       </w:r>
     </w:p>
     <w:p>
@@ -1149,7 +1149,7 @@
       <w:r>
         <w:t>c)</w:t>
         <w:tab/>
-        <w:t>Al aumentar la actividad tecnológica, disminuye el impacto ambiental de la misma.</w:t>
+        <w:t>Al disminuir la actividad tecnológica, aumenta el impacto ambiental de la misma.</w:t>
       </w:r>
     </w:p>
     <w:p>
@@ -1159,7 +1159,7 @@
       <w:r>
         <w:t>d)</w:t>
         <w:tab/>
-        <w:t>Al disminuir la actividad tecnológica, aumenta el impacto ambiental de la misma.</w:t>
+        <w:t>Al aumentar la actividad tecnológica, disminuye el impacto ambiental de la misma.</w:t>
       </w:r>
     </w:p>
     <w:p>
@@ -1177,7 +1177,7 @@
       <w:r>
         <w:t>a)</w:t>
         <w:tab/>
-        <w:t>El molino hidráulico.</w:t>
+        <w:t>El reloj de sol.</w:t>
       </w:r>
     </w:p>
     <w:p>
@@ -1187,7 +1187,7 @@
       <w:r>
         <w:t>b)</w:t>
         <w:tab/>
-        <w:t>La pólvora.</w:t>
+        <w:t>El molino hidráulico.</w:t>
       </w:r>
     </w:p>
     <w:p>
@@ -1207,7 +1207,7 @@
       <w:r>
         <w:t>d)</w:t>
         <w:tab/>
-        <w:t>El reloj de sol.</w:t>
+        <w:t>La pólvora.</w:t>
       </w:r>
     </w:p>
     <w:sectPr>

--- a/source-multichoice/build/es-historia-tecnologia-antigua.docx
+++ b/source-multichoice/build/es-historia-tecnologia-antigua.docx
@@ -25,7 +25,7 @@
       <w:r>
         <w:t>a)</w:t>
         <w:tab/>
-        <w:t>El desarrollo de la alfarería.</w:t>
+        <w:t>La invención de la escritura.</w:t>
       </w:r>
     </w:p>
     <w:p>
@@ -55,7 +55,7 @@
       <w:r>
         <w:t>d)</w:t>
         <w:tab/>
-        <w:t>La invención de la escritura.</w:t>
+        <w:t>El desarrollo de la alfarería.</w:t>
       </w:r>
     </w:p>
     <w:p>
@@ -73,6 +73,16 @@
       <w:r>
         <w:t>a)</w:t>
         <w:tab/>
+        <w:t>Alfabeto y escritura.</w:t>
+      </w:r>
+    </w:p>
+    <w:p>
+      <w:pPr>
+        <w:pStyle w:val="Choice"/>
+      </w:pPr>
+      <w:r>
+        <w:t>b)</w:t>
+        <w:tab/>
         <w:t>Creación del comercio.</w:t>
       </w:r>
     </w:p>
@@ -81,7 +91,7 @@
         <w:pStyle w:val="Choice"/>
       </w:pPr>
       <w:r>
-        <w:t>b)</w:t>
+        <w:t>c)</w:t>
         <w:tab/>
         <w:t>Invención de la palanca.</w:t>
       </w:r>
@@ -91,19 +101,9 @@
         <w:pStyle w:val="Choice"/>
       </w:pPr>
       <w:r>
-        <w:t>c)</w:t>
+        <w:t>d)</w:t>
         <w:tab/>
         <w:t>Desarrollo de la agricultura.</w:t>
-      </w:r>
-    </w:p>
-    <w:p>
-      <w:pPr>
-        <w:pStyle w:val="Choice"/>
-      </w:pPr>
-      <w:r>
-        <w:t>d)</w:t>
-        <w:tab/>
-        <w:t>Alfabeto y escritura.</w:t>
       </w:r>
     </w:p>
     <w:p>
@@ -131,7 +131,7 @@
       <w:r>
         <w:t>b)</w:t>
         <w:tab/>
-        <w:t>Impulsó la necesidad de intercambio de productos y el comercio.</w:t>
+        <w:t>Aumentó la caza y la pesca en los alrededores.</w:t>
       </w:r>
     </w:p>
     <w:p>
@@ -141,7 +141,7 @@
       <w:r>
         <w:t>c)</w:t>
         <w:tab/>
-        <w:t>Aumentó la caza y la pesca en los alrededores.</w:t>
+        <w:t>Impulsó la necesidad de intercambio de productos y el comercio.</w:t>
       </w:r>
     </w:p>
     <w:p>
@@ -169,7 +169,7 @@
       <w:r>
         <w:t>a)</w:t>
         <w:tab/>
-        <w:t>El hierro.</w:t>
+        <w:t>La madera.</w:t>
       </w:r>
     </w:p>
     <w:p>
@@ -189,7 +189,7 @@
       <w:r>
         <w:t>c)</w:t>
         <w:tab/>
-        <w:t>El papiro y el pergamino.</w:t>
+        <w:t>El hierro.</w:t>
       </w:r>
     </w:p>
     <w:p>
@@ -199,7 +199,7 @@
       <w:r>
         <w:t>d)</w:t>
         <w:tab/>
-        <w:t>La madera.</w:t>
+        <w:t>El papiro y el pergamino.</w:t>
       </w:r>
     </w:p>
     <w:p>
@@ -227,7 +227,7 @@
       <w:r>
         <w:t>b)</w:t>
         <w:tab/>
-        <w:t>El Mediterráneo y Oriente Medio.</w:t>
+        <w:t>El lejano Oriente (China).</w:t>
       </w:r>
     </w:p>
     <w:p>
@@ -247,7 +247,7 @@
       <w:r>
         <w:t>d)</w:t>
         <w:tab/>
-        <w:t>El lejano Oriente (China).</w:t>
+        <w:t>El Mediterráneo y Oriente Medio.</w:t>
       </w:r>
     </w:p>
     <w:p>
@@ -265,7 +265,7 @@
       <w:r>
         <w:t>a)</w:t>
         <w:tab/>
-        <w:t>Babilonia y el imperio Inca.</w:t>
+        <w:t>Solo el imperio Romano.</w:t>
       </w:r>
     </w:p>
     <w:p>
@@ -285,7 +285,7 @@
       <w:r>
         <w:t>c)</w:t>
         <w:tab/>
-        <w:t>Solo el imperio Romano.</w:t>
+        <w:t>Babilonia y el imperio Inca.</w:t>
       </w:r>
     </w:p>
     <w:p>
@@ -323,7 +323,7 @@
       <w:r>
         <w:t>b)</w:t>
         <w:tab/>
-        <w:t>La imprenta.</w:t>
+        <w:t>El teléfono.</w:t>
       </w:r>
     </w:p>
     <w:p>
@@ -333,7 +333,7 @@
       <w:r>
         <w:t>c)</w:t>
         <w:tab/>
-        <w:t>El teléfono.</w:t>
+        <w:t>La imprenta.</w:t>
       </w:r>
     </w:p>
     <w:p>
@@ -371,7 +371,7 @@
       <w:r>
         <w:t>b)</w:t>
         <w:tab/>
-        <w:t>La creación de ejércitos.</w:t>
+        <w:t>El correo.</w:t>
       </w:r>
     </w:p>
     <w:p>
@@ -391,7 +391,7 @@
       <w:r>
         <w:t>d)</w:t>
         <w:tab/>
-        <w:t>El correo.</w:t>
+        <w:t>La creación de ejércitos.</w:t>
       </w:r>
     </w:p>
     <w:p>
@@ -409,7 +409,7 @@
       <w:r>
         <w:t>a)</w:t>
         <w:tab/>
-        <w:t>La creación de calzadas por todo el imperio.</w:t>
+        <w:t>La invención de la rueda aplicada al transporte.</w:t>
       </w:r>
     </w:p>
     <w:p>
@@ -429,7 +429,7 @@
       <w:r>
         <w:t>c)</w:t>
         <w:tab/>
-        <w:t>La invención de la rueda aplicada al transporte.</w:t>
+        <w:t>La creación de calzadas por todo el imperio.</w:t>
       </w:r>
     </w:p>
     <w:p>
@@ -457,7 +457,7 @@
       <w:r>
         <w:t>a)</w:t>
         <w:tab/>
-        <w:t>Bronce, litio y magnesio</w:t>
+        <w:t>Aluminio, cobre y bronce.</w:t>
       </w:r>
     </w:p>
     <w:p>
@@ -467,7 +467,7 @@
       <w:r>
         <w:t>b)</w:t>
         <w:tab/>
-        <w:t>Hierro, cobre y bronce.</w:t>
+        <w:t>Bronce, litio y magnesio</w:t>
       </w:r>
     </w:p>
     <w:p>
@@ -487,7 +487,7 @@
       <w:r>
         <w:t>d)</w:t>
         <w:tab/>
-        <w:t>Aluminio, cobre y bronce.</w:t>
+        <w:t>Hierro, cobre y bronce.</w:t>
       </w:r>
     </w:p>
     <w:p>
@@ -505,7 +505,7 @@
       <w:r>
         <w:t>a)</w:t>
         <w:tab/>
-        <w:t>La rueda, los engranajes y el tornillo.</w:t>
+        <w:t>La polea, el plano inclinado y los pistones.</w:t>
       </w:r>
     </w:p>
     <w:p>
@@ -514,6 +514,16 @@
       </w:pPr>
       <w:r>
         <w:t>b)</w:t>
+        <w:tab/>
+        <w:t>La palanca, la polea y el plano inclinado.</w:t>
+      </w:r>
+    </w:p>
+    <w:p>
+      <w:pPr>
+        <w:pStyle w:val="Choice"/>
+      </w:pPr>
+      <w:r>
+        <w:t>c)</w:t>
         <w:tab/>
         <w:t>Los engranajes, el tornillo y la palanca.</w:t>
       </w:r>
@@ -523,19 +533,9 @@
         <w:pStyle w:val="Choice"/>
       </w:pPr>
       <w:r>
-        <w:t>c)</w:t>
-        <w:tab/>
-        <w:t>La palanca, la polea y el plano inclinado.</w:t>
-      </w:r>
-    </w:p>
-    <w:p>
-      <w:pPr>
-        <w:pStyle w:val="Choice"/>
-      </w:pPr>
-      <w:r>
         <w:t>d)</w:t>
         <w:tab/>
-        <w:t>La polea, el plano inclinado y los pistones.</w:t>
+        <w:t>La rueda, los engranajes y el tornillo.</w:t>
       </w:r>
     </w:p>
     <w:p>
@@ -553,7 +553,7 @@
       <w:r>
         <w:t>a)</w:t>
         <w:tab/>
-        <w:t>Sobreexplotación de recursos, pero sin efectos sobre fauna y flora.</w:t>
+        <w:t>Sobreexplotación de recursos y deforestación.</w:t>
       </w:r>
     </w:p>
     <w:p>
@@ -562,16 +562,6 @@
       </w:pPr>
       <w:r>
         <w:t>b)</w:t>
-        <w:tab/>
-        <w:t>Deforestación muy limitada al entorno de las ciudades más grandes.</w:t>
-      </w:r>
-    </w:p>
-    <w:p>
-      <w:pPr>
-        <w:pStyle w:val="Choice"/>
-      </w:pPr>
-      <w:r>
-        <w:t>c)</w:t>
         <w:tab/>
         <w:t>Crecimiento de nuevos bosques y desarrollo de las especies animales y vegetales.</w:t>
       </w:r>
@@ -581,9 +571,19 @@
         <w:pStyle w:val="Choice"/>
       </w:pPr>
       <w:r>
+        <w:t>c)</w:t>
+        <w:tab/>
+        <w:t>Sobreexplotación de recursos, pero sin efectos sobre fauna y flora.</w:t>
+      </w:r>
+    </w:p>
+    <w:p>
+      <w:pPr>
+        <w:pStyle w:val="Choice"/>
+      </w:pPr>
+      <w:r>
         <w:t>d)</w:t>
         <w:tab/>
-        <w:t>Sobreexplotación de recursos y deforestación.</w:t>
+        <w:t>Deforestación muy limitada al entorno de las ciudades más grandes.</w:t>
       </w:r>
     </w:p>
     <w:p>
@@ -611,7 +611,7 @@
       <w:r>
         <w:t>b)</w:t>
         <w:tab/>
-        <w:t>En el siglo V d.C. con la caída del Imperio Romano de Occidente.</w:t>
+        <w:t>En el siglo V a.C. con la caída del Imperio Romano de Occidente.</w:t>
       </w:r>
     </w:p>
     <w:p>
@@ -631,7 +631,7 @@
       <w:r>
         <w:t>d)</w:t>
         <w:tab/>
-        <w:t>En el siglo V a.C. con la caída del Imperio Romano de Occidente.</w:t>
+        <w:t>En el siglo V d.C. con la caída del Imperio Romano de Occidente.</w:t>
       </w:r>
     </w:p>
     <w:p>
@@ -649,6 +649,26 @@
       <w:r>
         <w:t>a)</w:t>
         <w:tab/>
+        <w:t>Los Incas.</w:t>
+      </w:r>
+    </w:p>
+    <w:p>
+      <w:pPr>
+        <w:pStyle w:val="Choice"/>
+      </w:pPr>
+      <w:r>
+        <w:t>b)</w:t>
+        <w:tab/>
+        <w:t>Los Persas.</w:t>
+      </w:r>
+    </w:p>
+    <w:p>
+      <w:pPr>
+        <w:pStyle w:val="Choice"/>
+      </w:pPr>
+      <w:r>
+        <w:t>c)</w:t>
+        <w:tab/>
         <w:t>Los Árabes.</w:t>
       </w:r>
     </w:p>
@@ -657,33 +677,13 @@
         <w:pStyle w:val="Choice"/>
       </w:pPr>
       <w:r>
-        <w:t>b)</w:t>
-        <w:tab/>
-        <w:t>Los Incas.</w:t>
-      </w:r>
-    </w:p>
-    <w:p>
-      <w:pPr>
-        <w:pStyle w:val="Choice"/>
-      </w:pPr>
-      <w:r>
-        <w:t>c)</w:t>
+        <w:t>d)</w:t>
         <w:tab/>
         <w:t>Los Chinos.</w:t>
       </w:r>
     </w:p>
     <w:p>
       <w:pPr>
-        <w:pStyle w:val="Choice"/>
-      </w:pPr>
-      <w:r>
-        <w:t>d)</w:t>
-        <w:tab/>
-        <w:t>Los Persas.</w:t>
-      </w:r>
-    </w:p>
-    <w:p>
-      <w:pPr>
         <w:pStyle w:val="ListNumber"/>
       </w:pPr>
       <w:r>
@@ -697,6 +697,16 @@
       <w:r>
         <w:t>a)</w:t>
         <w:tab/>
+        <w:t>La cultura Maya.</w:t>
+      </w:r>
+    </w:p>
+    <w:p>
+      <w:pPr>
+        <w:pStyle w:val="Choice"/>
+      </w:pPr>
+      <w:r>
+        <w:t>b)</w:t>
+        <w:tab/>
         <w:t>La cultura Árabe.</w:t>
       </w:r>
     </w:p>
@@ -705,9 +715,9 @@
         <w:pStyle w:val="Choice"/>
       </w:pPr>
       <w:r>
-        <w:t>b)</w:t>
+        <w:t>c)</w:t>
         <w:tab/>
-        <w:t>Las culturas Babilónica y persa.</w:t>
+        <w:t>La cultura China.</w:t>
       </w:r>
     </w:p>
     <w:p>
@@ -715,19 +725,9 @@
         <w:pStyle w:val="Choice"/>
       </w:pPr>
       <w:r>
-        <w:t>c)</w:t>
-        <w:tab/>
-        <w:t>La cultura Maya.</w:t>
-      </w:r>
-    </w:p>
-    <w:p>
-      <w:pPr>
-        <w:pStyle w:val="Choice"/>
-      </w:pPr>
-      <w:r>
         <w:t>d)</w:t>
         <w:tab/>
-        <w:t>La cultura China.</w:t>
+        <w:t>Las culturas Babilónica y persa.</w:t>
       </w:r>
     </w:p>
     <w:p>
@@ -755,6 +755,16 @@
       <w:r>
         <w:t>b)</w:t>
         <w:tab/>
+        <w:t>Siglo IX.</w:t>
+      </w:r>
+    </w:p>
+    <w:p>
+      <w:pPr>
+        <w:pStyle w:val="Choice"/>
+      </w:pPr>
+      <w:r>
+        <w:t>c)</w:t>
+        <w:tab/>
         <w:t>Siglo XII.</w:t>
       </w:r>
     </w:p>
@@ -763,23 +773,13 @@
         <w:pStyle w:val="Choice"/>
       </w:pPr>
       <w:r>
-        <w:t>c)</w:t>
+        <w:t>d)</w:t>
         <w:tab/>
         <w:t>Siglo X.</w:t>
       </w:r>
     </w:p>
     <w:p>
       <w:pPr>
-        <w:pStyle w:val="Choice"/>
-      </w:pPr>
-      <w:r>
-        <w:t>d)</w:t>
-        <w:tab/>
-        <w:t>Siglo IX.</w:t>
-      </w:r>
-    </w:p>
-    <w:p>
-      <w:pPr>
         <w:pStyle w:val="ListNumber"/>
       </w:pPr>
       <w:r>
@@ -793,7 +793,7 @@
       <w:r>
         <w:t>a)</w:t>
         <w:tab/>
-        <w:t>El papiro, la imprenta y la dinamita.</w:t>
+        <w:t>El papel, la imprenta y la dinamita.</w:t>
       </w:r>
     </w:p>
     <w:p>
@@ -803,7 +803,7 @@
       <w:r>
         <w:t>b)</w:t>
         <w:tab/>
-        <w:t>El papel, la imprenta y la dinamita.</w:t>
+        <w:t>El papel, la imprenta y la pólvora.</w:t>
       </w:r>
     </w:p>
     <w:p>
@@ -823,7 +823,7 @@
       <w:r>
         <w:t>d)</w:t>
         <w:tab/>
-        <w:t>El papel, la imprenta y la pólvora.</w:t>
+        <w:t>El papiro, la imprenta y la dinamita.</w:t>
       </w:r>
     </w:p>
     <w:p>
@@ -851,6 +851,16 @@
       <w:r>
         <w:t>b)</w:t>
         <w:tab/>
+        <w:t>Un rápido crecimiento de las ciudades y el comercio.</w:t>
+      </w:r>
+    </w:p>
+    <w:p>
+      <w:pPr>
+        <w:pStyle w:val="Choice"/>
+      </w:pPr>
+      <w:r>
+        <w:t>c)</w:t>
+        <w:tab/>
         <w:t>Un auge en la exploración y el descubrimiento.</w:t>
       </w:r>
     </w:p>
@@ -859,19 +869,9 @@
         <w:pStyle w:val="Choice"/>
       </w:pPr>
       <w:r>
-        <w:t>c)</w:t>
+        <w:t>d)</w:t>
         <w:tab/>
         <w:t>Un renacimiento cultural y artístico.</w:t>
-      </w:r>
-    </w:p>
-    <w:p>
-      <w:pPr>
-        <w:pStyle w:val="Choice"/>
-      </w:pPr>
-      <w:r>
-        <w:t>d)</w:t>
-        <w:tab/>
-        <w:t>Un rápido crecimiento de las ciudades y el comercio.</w:t>
       </w:r>
     </w:p>
     <w:p>
@@ -899,16 +899,6 @@
       <w:r>
         <w:t>b)</w:t>
         <w:tab/>
-        <w:t>Desaparecieron por completo.</w:t>
-      </w:r>
-    </w:p>
-    <w:p>
-      <w:pPr>
-        <w:pStyle w:val="Choice"/>
-      </w:pPr>
-      <w:r>
-        <w:t>c)</w:t>
-        <w:tab/>
         <w:t>Comenzaron a expandirse nuevamente.</w:t>
       </w:r>
     </w:p>
@@ -917,13 +907,23 @@
         <w:pStyle w:val="Choice"/>
       </w:pPr>
       <w:r>
-        <w:t>d)</w:t>
+        <w:t>c)</w:t>
         <w:tab/>
         <w:t>Se convirtieron en centros industriales.</w:t>
       </w:r>
     </w:p>
     <w:p>
       <w:pPr>
+        <w:pStyle w:val="Choice"/>
+      </w:pPr>
+      <w:r>
+        <w:t>d)</w:t>
+        <w:tab/>
+        <w:t>Desaparecieron por completo.</w:t>
+      </w:r>
+    </w:p>
+    <w:p>
+      <w:pPr>
         <w:pStyle w:val="ListNumber"/>
       </w:pPr>
       <w:r>
@@ -937,6 +937,16 @@
       <w:r>
         <w:t>a)</w:t>
         <w:tab/>
+        <w:t>La sociedad estaba enfocada en asuntos religiosos y espirituales.</w:t>
+      </w:r>
+    </w:p>
+    <w:p>
+      <w:pPr>
+        <w:pStyle w:val="Choice"/>
+      </w:pPr>
+      <w:r>
+        <w:t>b)</w:t>
+        <w:tab/>
         <w:t>La Tecnología no estaba disponible en ese período.</w:t>
       </w:r>
     </w:p>
@@ -945,7 +955,7 @@
         <w:pStyle w:val="Choice"/>
       </w:pPr>
       <w:r>
-        <w:t>b)</w:t>
+        <w:t>c)</w:t>
         <w:tab/>
         <w:t>Había un fuerte interés en el desarrollo del comercio.</w:t>
       </w:r>
@@ -955,23 +965,13 @@
         <w:pStyle w:val="Choice"/>
       </w:pPr>
       <w:r>
-        <w:t>c)</w:t>
+        <w:t>d)</w:t>
         <w:tab/>
         <w:t>Se estaban produciendo avances científicos significativos.</w:t>
       </w:r>
     </w:p>
     <w:p>
       <w:pPr>
-        <w:pStyle w:val="Choice"/>
-      </w:pPr>
-      <w:r>
-        <w:t>d)</w:t>
-        <w:tab/>
-        <w:t>La sociedad estaba enfocada en asuntos religiosos y espirituales.</w:t>
-      </w:r>
-    </w:p>
-    <w:p>
-      <w:pPr>
         <w:pStyle w:val="ListNumber"/>
       </w:pPr>
       <w:r>
@@ -985,7 +985,7 @@
       <w:r>
         <w:t>a)</w:t>
         <w:tab/>
-        <w:t>El desarrollo de rutas de comercio.</w:t>
+        <w:t>Los avances en la navegación marítima.</w:t>
       </w:r>
     </w:p>
     <w:p>
@@ -995,7 +995,7 @@
       <w:r>
         <w:t>b)</w:t>
         <w:tab/>
-        <w:t>Los avances en la navegación marítima.</w:t>
+        <w:t>La construcción de grandes catedrales y monasterios.</w:t>
       </w:r>
     </w:p>
     <w:p>
@@ -1015,7 +1015,7 @@
       <w:r>
         <w:t>d)</w:t>
         <w:tab/>
-        <w:t>La construcción de grandes catedrales y monasterios.</w:t>
+        <w:t>El desarrollo de rutas de comercio.</w:t>
       </w:r>
     </w:p>
     <w:p>
@@ -1033,7 +1033,7 @@
       <w:r>
         <w:t>a)</w:t>
         <w:tab/>
-        <w:t>El reloj de sol.</w:t>
+        <w:t>La rueda para hilar.</w:t>
       </w:r>
     </w:p>
     <w:p>
@@ -1053,7 +1053,7 @@
       <w:r>
         <w:t>c)</w:t>
         <w:tab/>
-        <w:t>La rueda para hilar.</w:t>
+        <w:t>La brújula.</w:t>
       </w:r>
     </w:p>
     <w:p>
@@ -1063,7 +1063,7 @@
       <w:r>
         <w:t>d)</w:t>
         <w:tab/>
-        <w:t>La brújula.</w:t>
+        <w:t>El reloj de sol.</w:t>
       </w:r>
     </w:p>
     <w:p>
@@ -1149,7 +1149,7 @@
       <w:r>
         <w:t>c)</w:t>
         <w:tab/>
-        <w:t>Al disminuir la actividad tecnológica, aumenta el impacto ambiental de la misma.</w:t>
+        <w:t>Al aumentar la actividad tecnológica, disminuye el impacto ambiental de la misma.</w:t>
       </w:r>
     </w:p>
     <w:p>
@@ -1159,7 +1159,7 @@
       <w:r>
         <w:t>d)</w:t>
         <w:tab/>
-        <w:t>Al aumentar la actividad tecnológica, disminuye el impacto ambiental de la misma.</w:t>
+        <w:t>Al disminuir la actividad tecnológica, aumenta el impacto ambiental de la misma.</w:t>
       </w:r>
     </w:p>
     <w:p>
@@ -1177,16 +1177,6 @@
       <w:r>
         <w:t>a)</w:t>
         <w:tab/>
-        <w:t>El reloj de sol.</w:t>
-      </w:r>
-    </w:p>
-    <w:p>
-      <w:pPr>
-        <w:pStyle w:val="Choice"/>
-      </w:pPr>
-      <w:r>
-        <w:t>b)</w:t>
-        <w:tab/>
         <w:t>El molino hidráulico.</w:t>
       </w:r>
     </w:p>
@@ -1195,7 +1185,7 @@
         <w:pStyle w:val="Choice"/>
       </w:pPr>
       <w:r>
-        <w:t>c)</w:t>
+        <w:t>b)</w:t>
         <w:tab/>
         <w:t>La brújula.</w:t>
       </w:r>
@@ -1205,9 +1195,19 @@
         <w:pStyle w:val="Choice"/>
       </w:pPr>
       <w:r>
+        <w:t>c)</w:t>
+        <w:tab/>
+        <w:t>La pólvora.</w:t>
+      </w:r>
+    </w:p>
+    <w:p>
+      <w:pPr>
+        <w:pStyle w:val="Choice"/>
+      </w:pPr>
+      <w:r>
         <w:t>d)</w:t>
         <w:tab/>
-        <w:t>La pólvora.</w:t>
+        <w:t>El reloj de sol.</w:t>
       </w:r>
     </w:p>
     <w:sectPr>
